--- a/DESPLIEGUE APPS WEB/TEMAS/RESUMEN TEMA 02.docx
+++ b/DESPLIEGUE APPS WEB/TEMAS/RESUMEN TEMA 02.docx
@@ -2451,6 +2451,7 @@
     <w:p>
       <w:pPr>
         <w:pStyle w:val="Ttulo2"/>
+        <w:jc w:val="both"/>
       </w:pPr>
       <w:r>
         <w:t xml:space="preserve">1.4.- </w:t>
@@ -2862,6 +2863,7 @@
     <w:p>
       <w:pPr>
         <w:pStyle w:val="Ttulo2"/>
+        <w:jc w:val="both"/>
       </w:pPr>
       <w:r>
         <w:t>1.4.1.- Configurar el servidor para enviar los tipos MIME correctos</w:t>
@@ -3059,19 +3061,7 @@
         <w:rPr>
           <w:rFonts w:cstheme="minorHAnsi"/>
         </w:rPr>
-        <w:t xml:space="preserve"> Esto significa que cuando el navegador web solicita y recibe ese archivo como respuesta, desplegará el contenido</w:t>
-      </w:r>
-      <w:r>
-        <w:rPr>
-          <w:rFonts w:cstheme="minorHAnsi"/>
-        </w:rPr>
-        <w:t xml:space="preserve"> </w:t>
-      </w:r>
-      <w:r>
-        <w:rPr>
-          <w:rFonts w:cstheme="minorHAnsi"/>
-        </w:rPr>
-        <w:t>como un archivo de texto.</w:t>
+        <w:t xml:space="preserve"> Esto significa que cuando el navegador web solicita y recibe ese archivo como respuesta, desplegará el contenido como un archivo de texto.</w:t>
       </w:r>
     </w:p>
     <w:p>
@@ -3361,6 +3351,7 @@
     <w:p>
       <w:pPr>
         <w:pStyle w:val="Ttulo2"/>
+        <w:jc w:val="both"/>
       </w:pPr>
       <w:r>
         <w:t>2.- Servidores virtuales (</w:t>
@@ -3381,9 +3372,1824 @@
           <w:rFonts w:cstheme="minorHAnsi"/>
         </w:rPr>
       </w:pPr>
+      <w:r>
+        <w:rPr>
+          <w:rFonts w:cstheme="minorHAnsi"/>
+        </w:rPr>
+        <w:t>Cada servidor virtual es único e independiente de los demás, pero cada servidor virtual que no esté incluido heredará la configuración principal: apache2conf.</w:t>
+      </w:r>
+    </w:p>
+    <w:p>
+      <w:pPr>
+        <w:jc w:val="both"/>
+        <w:rPr>
+          <w:rFonts w:cstheme="minorHAnsi"/>
+        </w:rPr>
+      </w:pPr>
+      <w:r>
+        <w:rPr>
+          <w:rFonts w:cstheme="minorHAnsi"/>
+        </w:rPr>
+        <w:t>Existen dos tipos de servidores virtuales: basados en nombres de dominio del servidor y basados en IP. La diferencia radica en el dato que usa el servidor Apache para enviar las peticiones a uno u otro servidor virtual.</w:t>
+      </w:r>
+    </w:p>
+    <w:p>
+      <w:pPr>
+        <w:jc w:val="both"/>
+        <w:rPr>
+          <w:rFonts w:cstheme="minorHAnsi"/>
+        </w:rPr>
+      </w:pPr>
+      <w:r>
+        <w:rPr>
+          <w:rFonts w:cstheme="minorHAnsi"/>
+        </w:rPr>
+        <w:t xml:space="preserve">El proceso de creación de un servidor virtual consiste en crear un fichero de configuración en el directorio </w:t>
+      </w:r>
+      <w:r>
+        <w:rPr>
+          <w:rFonts w:cstheme="minorHAnsi"/>
+          <w:b/>
+          <w:bCs/>
+        </w:rPr>
+        <w:t>/</w:t>
+      </w:r>
+      <w:proofErr w:type="spellStart"/>
+      <w:r>
+        <w:rPr>
+          <w:rFonts w:cstheme="minorHAnsi"/>
+          <w:b/>
+          <w:bCs/>
+        </w:rPr>
+        <w:t>etc</w:t>
+      </w:r>
+      <w:proofErr w:type="spellEnd"/>
+      <w:r>
+        <w:rPr>
+          <w:rFonts w:cstheme="minorHAnsi"/>
+          <w:b/>
+          <w:bCs/>
+        </w:rPr>
+        <w:t>/apache2/sites-</w:t>
+      </w:r>
+      <w:proofErr w:type="spellStart"/>
+      <w:r>
+        <w:rPr>
+          <w:rFonts w:cstheme="minorHAnsi"/>
+          <w:b/>
+          <w:bCs/>
+        </w:rPr>
+        <w:t>available</w:t>
+      </w:r>
+      <w:proofErr w:type="spellEnd"/>
+      <w:r>
+        <w:rPr>
+          <w:rFonts w:cstheme="minorHAnsi"/>
+          <w:b/>
+          <w:bCs/>
+        </w:rPr>
+        <w:t>.</w:t>
+      </w:r>
+    </w:p>
+    <w:p>
+      <w:pPr>
+        <w:jc w:val="both"/>
+        <w:rPr>
+          <w:rFonts w:cstheme="minorHAnsi"/>
+        </w:rPr>
+      </w:pPr>
+      <w:r>
+        <w:rPr>
+          <w:rFonts w:cstheme="minorHAnsi"/>
+        </w:rPr>
+        <w:t>Para activar o desactivar los servidores virtuales se usan estos comandos:</w:t>
+      </w:r>
+    </w:p>
+    <w:p>
+      <w:pPr>
+        <w:pStyle w:val="Prrafodelista"/>
+        <w:numPr>
+          <w:ilvl w:val="0"/>
+          <w:numId w:val="1"/>
+        </w:numPr>
+        <w:jc w:val="both"/>
+        <w:rPr>
+          <w:rFonts w:cstheme="minorHAnsi"/>
+        </w:rPr>
+      </w:pPr>
+      <w:r>
+        <w:rPr>
+          <w:rFonts w:cstheme="minorHAnsi"/>
+          <w:b/>
+          <w:bCs/>
+        </w:rPr>
+        <w:t>A2ensite</w:t>
+      </w:r>
+      <w:r>
+        <w:rPr>
+          <w:rFonts w:cstheme="minorHAnsi"/>
+        </w:rPr>
+        <w:t xml:space="preserve">: habilita el servidor virtual, crea un enlace simbólico desde </w:t>
+      </w:r>
+      <w:r>
+        <w:rPr>
+          <w:rFonts w:cstheme="minorHAnsi"/>
+          <w:b/>
+          <w:bCs/>
+        </w:rPr>
+        <w:t>/</w:t>
+      </w:r>
+      <w:proofErr w:type="spellStart"/>
+      <w:r>
+        <w:rPr>
+          <w:rFonts w:cstheme="minorHAnsi"/>
+          <w:b/>
+          <w:bCs/>
+        </w:rPr>
+        <w:t>etc</w:t>
+      </w:r>
+      <w:proofErr w:type="spellEnd"/>
+      <w:r>
+        <w:rPr>
+          <w:rFonts w:cstheme="minorHAnsi"/>
+          <w:b/>
+          <w:bCs/>
+        </w:rPr>
+        <w:t>/apache2/sites-</w:t>
+      </w:r>
+      <w:proofErr w:type="spellStart"/>
+      <w:r>
+        <w:rPr>
+          <w:rFonts w:cstheme="minorHAnsi"/>
+          <w:b/>
+          <w:bCs/>
+        </w:rPr>
+        <w:t>available</w:t>
+      </w:r>
+      <w:proofErr w:type="spellEnd"/>
+      <w:r>
+        <w:rPr>
+          <w:rFonts w:cstheme="minorHAnsi"/>
+        </w:rPr>
+        <w:t xml:space="preserve"> a </w:t>
+      </w:r>
+      <w:r>
+        <w:rPr>
+          <w:rFonts w:cstheme="minorHAnsi"/>
+          <w:b/>
+          <w:bCs/>
+        </w:rPr>
+        <w:t>/</w:t>
+      </w:r>
+      <w:proofErr w:type="spellStart"/>
+      <w:r>
+        <w:rPr>
+          <w:rFonts w:cstheme="minorHAnsi"/>
+          <w:b/>
+          <w:bCs/>
+        </w:rPr>
+        <w:t>etc</w:t>
+      </w:r>
+      <w:proofErr w:type="spellEnd"/>
+      <w:r>
+        <w:rPr>
+          <w:rFonts w:cstheme="minorHAnsi"/>
+          <w:b/>
+          <w:bCs/>
+        </w:rPr>
+        <w:t>/apache2/sites-</w:t>
+      </w:r>
+      <w:proofErr w:type="spellStart"/>
+      <w:r>
+        <w:rPr>
+          <w:rFonts w:cstheme="minorHAnsi"/>
+          <w:b/>
+          <w:bCs/>
+        </w:rPr>
+        <w:t>enabled</w:t>
+      </w:r>
+      <w:proofErr w:type="spellEnd"/>
+      <w:r>
+        <w:rPr>
+          <w:rFonts w:cstheme="minorHAnsi"/>
+          <w:b/>
+          <w:bCs/>
+        </w:rPr>
+        <w:t>.</w:t>
+      </w:r>
+    </w:p>
+    <w:p>
+      <w:pPr>
+        <w:pStyle w:val="Prrafodelista"/>
+        <w:numPr>
+          <w:ilvl w:val="0"/>
+          <w:numId w:val="1"/>
+        </w:numPr>
+        <w:jc w:val="both"/>
+        <w:rPr>
+          <w:rFonts w:cstheme="minorHAnsi"/>
+        </w:rPr>
+      </w:pPr>
+      <w:r>
+        <w:rPr>
+          <w:rFonts w:cstheme="minorHAnsi"/>
+        </w:rPr>
+        <w:t xml:space="preserve">A2dissite: deshabilita un servidor virtual. Elimina el enlace simbólico de </w:t>
+      </w:r>
+      <w:r>
+        <w:rPr>
+          <w:rFonts w:cstheme="minorHAnsi"/>
+          <w:b/>
+          <w:bCs/>
+        </w:rPr>
+        <w:t>/</w:t>
+      </w:r>
+      <w:proofErr w:type="spellStart"/>
+      <w:r>
+        <w:rPr>
+          <w:rFonts w:cstheme="minorHAnsi"/>
+          <w:b/>
+          <w:bCs/>
+        </w:rPr>
+        <w:t>etc</w:t>
+      </w:r>
+      <w:proofErr w:type="spellEnd"/>
+      <w:r>
+        <w:rPr>
+          <w:rFonts w:cstheme="minorHAnsi"/>
+          <w:b/>
+          <w:bCs/>
+        </w:rPr>
+        <w:t>/apache2/sites-</w:t>
+      </w:r>
+      <w:proofErr w:type="spellStart"/>
+      <w:r>
+        <w:rPr>
+          <w:rFonts w:cstheme="minorHAnsi"/>
+          <w:b/>
+          <w:bCs/>
+        </w:rPr>
+        <w:t>available</w:t>
+      </w:r>
+      <w:proofErr w:type="spellEnd"/>
+      <w:r>
+        <w:rPr>
+          <w:rFonts w:cstheme="minorHAnsi"/>
+        </w:rPr>
+        <w:t xml:space="preserve"> a </w:t>
+      </w:r>
+      <w:r>
+        <w:rPr>
+          <w:rFonts w:cstheme="minorHAnsi"/>
+          <w:b/>
+          <w:bCs/>
+        </w:rPr>
+        <w:t>/</w:t>
+      </w:r>
+      <w:proofErr w:type="spellStart"/>
+      <w:r>
+        <w:rPr>
+          <w:rFonts w:cstheme="minorHAnsi"/>
+          <w:b/>
+          <w:bCs/>
+        </w:rPr>
+        <w:t>etc</w:t>
+      </w:r>
+      <w:proofErr w:type="spellEnd"/>
+      <w:r>
+        <w:rPr>
+          <w:rFonts w:cstheme="minorHAnsi"/>
+          <w:b/>
+          <w:bCs/>
+        </w:rPr>
+        <w:t>/apache2/sites-</w:t>
+      </w:r>
+      <w:proofErr w:type="spellStart"/>
+      <w:r>
+        <w:rPr>
+          <w:rFonts w:cstheme="minorHAnsi"/>
+          <w:b/>
+          <w:bCs/>
+        </w:rPr>
+        <w:t>enabled</w:t>
+      </w:r>
+      <w:proofErr w:type="spellEnd"/>
+      <w:r>
+        <w:rPr>
+          <w:rFonts w:cstheme="minorHAnsi"/>
+          <w:b/>
+          <w:bCs/>
+        </w:rPr>
+        <w:t>.</w:t>
+      </w:r>
+    </w:p>
+    <w:p>
+      <w:pPr>
+        <w:jc w:val="both"/>
+        <w:rPr>
+          <w:rFonts w:cstheme="minorHAnsi"/>
+        </w:rPr>
+      </w:pPr>
+      <w:r>
+        <w:rPr>
+          <w:rFonts w:cstheme="minorHAnsi"/>
+          <w:u w:val="single"/>
+        </w:rPr>
+        <w:t>Linux</w:t>
+      </w:r>
+      <w:r>
+        <w:rPr>
+          <w:rFonts w:cstheme="minorHAnsi"/>
+        </w:rPr>
+        <w:t xml:space="preserve">: el archivo que se debe modificar para la resolución de nombres de dominio en direcciones IP es </w:t>
+      </w:r>
+      <w:r>
+        <w:rPr>
+          <w:rFonts w:cstheme="minorHAnsi"/>
+          <w:b/>
+          <w:bCs/>
+        </w:rPr>
+        <w:t>/</w:t>
+      </w:r>
+      <w:proofErr w:type="spellStart"/>
+      <w:r>
+        <w:rPr>
+          <w:rFonts w:cstheme="minorHAnsi"/>
+          <w:b/>
+          <w:bCs/>
+        </w:rPr>
+        <w:t>etc</w:t>
+      </w:r>
+      <w:proofErr w:type="spellEnd"/>
+      <w:r>
+        <w:rPr>
+          <w:rFonts w:cstheme="minorHAnsi"/>
+          <w:b/>
+          <w:bCs/>
+        </w:rPr>
+        <w:t>/hosts.</w:t>
+      </w:r>
+    </w:p>
+    <w:p>
+      <w:pPr>
+        <w:jc w:val="both"/>
+        <w:rPr>
+          <w:rFonts w:cstheme="minorHAnsi"/>
+          <w:u w:val="single"/>
+        </w:rPr>
+      </w:pPr>
+      <w:r>
+        <w:rPr>
+          <w:rFonts w:cstheme="minorHAnsi"/>
+          <w:u w:val="single"/>
+        </w:rPr>
+        <w:t>Windows</w:t>
+      </w:r>
+      <w:r>
+        <w:rPr>
+          <w:rFonts w:cstheme="minorHAnsi"/>
+        </w:rPr>
+        <w:t xml:space="preserve">: el archivo que se debe modificar es </w:t>
+      </w:r>
+      <w:r>
+        <w:rPr>
+          <w:rFonts w:cstheme="minorHAnsi"/>
+          <w:b/>
+          <w:bCs/>
+        </w:rPr>
+        <w:t>C:\Windows\System32\drivers\etc\|hosts.</w:t>
+      </w:r>
+    </w:p>
+    <w:p>
+      <w:pPr>
+        <w:pStyle w:val="Ttulo2"/>
+        <w:jc w:val="both"/>
+      </w:pPr>
+      <w:r>
+        <w:t>2.1.- Servidores virtuales basados en nombre.</w:t>
+      </w:r>
+    </w:p>
+    <w:p>
+      <w:pPr>
+        <w:jc w:val="both"/>
+        <w:rPr>
+          <w:rFonts w:cstheme="minorHAnsi"/>
+        </w:rPr>
+      </w:pPr>
+      <w:r>
+        <w:rPr>
+          <w:rFonts w:cstheme="minorHAnsi"/>
+        </w:rPr>
+        <w:t>Ejercicio: gatitos.net</w:t>
+      </w:r>
+    </w:p>
+    <w:p>
+      <w:pPr>
+        <w:pStyle w:val="Prrafodelista"/>
+        <w:numPr>
+          <w:ilvl w:val="0"/>
+          <w:numId w:val="2"/>
+        </w:numPr>
+        <w:jc w:val="both"/>
+        <w:rPr>
+          <w:rFonts w:cstheme="minorHAnsi"/>
+        </w:rPr>
+      </w:pPr>
+      <w:r>
+        <w:rPr>
+          <w:rFonts w:cstheme="minorHAnsi"/>
+        </w:rPr>
+        <w:t xml:space="preserve">Creamos el fichero </w:t>
+      </w:r>
+      <w:proofErr w:type="spellStart"/>
+      <w:r>
+        <w:rPr>
+          <w:rFonts w:cstheme="minorHAnsi"/>
+        </w:rPr>
+        <w:t>gatitos.net.conf</w:t>
+      </w:r>
+      <w:proofErr w:type="spellEnd"/>
+      <w:r>
+        <w:rPr>
+          <w:rFonts w:cstheme="minorHAnsi"/>
+        </w:rPr>
+        <w:t xml:space="preserve"> en la ruta </w:t>
+      </w:r>
+      <w:r>
+        <w:rPr>
+          <w:rFonts w:cstheme="minorHAnsi"/>
+          <w:b/>
+          <w:bCs/>
+        </w:rPr>
+        <w:t>/</w:t>
+      </w:r>
+      <w:proofErr w:type="spellStart"/>
+      <w:r>
+        <w:rPr>
+          <w:rFonts w:cstheme="minorHAnsi"/>
+          <w:b/>
+          <w:bCs/>
+        </w:rPr>
+        <w:t>etc</w:t>
+      </w:r>
+      <w:proofErr w:type="spellEnd"/>
+      <w:r>
+        <w:rPr>
+          <w:rFonts w:cstheme="minorHAnsi"/>
+          <w:b/>
+          <w:bCs/>
+        </w:rPr>
+        <w:t>/apache2/sites-</w:t>
+      </w:r>
+      <w:proofErr w:type="spellStart"/>
+      <w:r>
+        <w:rPr>
+          <w:rFonts w:cstheme="minorHAnsi"/>
+          <w:b/>
+          <w:bCs/>
+        </w:rPr>
+        <w:t>available</w:t>
+      </w:r>
+      <w:proofErr w:type="spellEnd"/>
+    </w:p>
+    <w:p>
+      <w:pPr>
+        <w:pStyle w:val="Prrafodelista"/>
+        <w:numPr>
+          <w:ilvl w:val="0"/>
+          <w:numId w:val="2"/>
+        </w:numPr>
+        <w:jc w:val="both"/>
+        <w:rPr>
+          <w:rFonts w:cstheme="minorHAnsi"/>
+        </w:rPr>
+      </w:pPr>
+      <w:r>
+        <w:rPr>
+          <w:rFonts w:cstheme="minorHAnsi"/>
+        </w:rPr>
+        <w:t>Añadimos la configuración para un servidor virtual.</w:t>
+      </w:r>
+    </w:p>
+    <w:p>
+      <w:pPr>
+        <w:pStyle w:val="Prrafodelista"/>
+        <w:numPr>
+          <w:ilvl w:val="0"/>
+          <w:numId w:val="2"/>
+        </w:numPr>
+        <w:jc w:val="both"/>
+        <w:rPr>
+          <w:rFonts w:cstheme="minorHAnsi"/>
+        </w:rPr>
+      </w:pPr>
+      <w:r>
+        <w:rPr>
+          <w:rFonts w:cstheme="minorHAnsi"/>
+          <w:b/>
+          <w:bCs/>
+        </w:rPr>
+        <w:t>&lt;</w:t>
+      </w:r>
+      <w:proofErr w:type="spellStart"/>
+      <w:r>
+        <w:rPr>
+          <w:rFonts w:cstheme="minorHAnsi"/>
+          <w:b/>
+          <w:bCs/>
+        </w:rPr>
+        <w:t>VirtualHost</w:t>
+      </w:r>
+      <w:proofErr w:type="spellEnd"/>
+      <w:r>
+        <w:rPr>
+          <w:rFonts w:cstheme="minorHAnsi"/>
+          <w:b/>
+          <w:bCs/>
+        </w:rPr>
+        <w:t xml:space="preserve"> </w:t>
+      </w:r>
+      <w:proofErr w:type="spellStart"/>
+      <w:r>
+        <w:rPr>
+          <w:rFonts w:cstheme="minorHAnsi"/>
+          <w:b/>
+          <w:bCs/>
+        </w:rPr>
+        <w:t>IP_Servidor_</w:t>
+      </w:r>
+      <w:proofErr w:type="gramStart"/>
+      <w:r>
+        <w:rPr>
+          <w:rFonts w:cstheme="minorHAnsi"/>
+          <w:b/>
+          <w:bCs/>
+        </w:rPr>
+        <w:t>Web:puerto</w:t>
+      </w:r>
+      <w:proofErr w:type="spellEnd"/>
+      <w:proofErr w:type="gramEnd"/>
+      <w:r>
+        <w:rPr>
+          <w:rFonts w:cstheme="minorHAnsi"/>
+          <w:b/>
+          <w:bCs/>
+        </w:rPr>
+        <w:t>&gt;</w:t>
+      </w:r>
+      <w:r>
+        <w:rPr>
+          <w:rFonts w:cstheme="minorHAnsi"/>
+        </w:rPr>
+        <w:t xml:space="preserve"> :</w:t>
+      </w:r>
+      <w:r>
+        <w:rPr>
+          <w:rFonts w:cstheme="minorHAnsi"/>
+        </w:rPr>
+        <w:t xml:space="preserve"> IP define el servidor web donde se aloja el sitio web. * el servidor está escuchando en todos los interfaces que se haya definido en el servidor. Puerto por defecto 80 definido en la directiva </w:t>
+      </w:r>
+      <w:r>
+        <w:rPr>
+          <w:rFonts w:cstheme="minorHAnsi"/>
+          <w:b/>
+          <w:bCs/>
+        </w:rPr>
+        <w:t>Listen</w:t>
+      </w:r>
+      <w:r>
+        <w:rPr>
+          <w:rFonts w:cstheme="minorHAnsi"/>
+        </w:rPr>
+        <w:t xml:space="preserve">. Se puede usar varias. </w:t>
+      </w:r>
+    </w:p>
+    <w:p>
+      <w:pPr>
+        <w:pStyle w:val="Prrafodelista"/>
+        <w:numPr>
+          <w:ilvl w:val="0"/>
+          <w:numId w:val="2"/>
+        </w:numPr>
+        <w:jc w:val="both"/>
+        <w:rPr>
+          <w:rFonts w:cstheme="minorHAnsi"/>
+        </w:rPr>
+      </w:pPr>
+      <w:proofErr w:type="spellStart"/>
+      <w:r>
+        <w:rPr>
+          <w:rFonts w:cstheme="minorHAnsi"/>
+          <w:b/>
+          <w:bCs/>
+        </w:rPr>
+        <w:t>DocumentRoot</w:t>
+      </w:r>
+      <w:proofErr w:type="spellEnd"/>
+      <w:r>
+        <w:rPr>
+          <w:rFonts w:cstheme="minorHAnsi"/>
+        </w:rPr>
+        <w:t>: ruta donde está alojada la página web en el servidor.</w:t>
+      </w:r>
+    </w:p>
+    <w:p>
+      <w:pPr>
+        <w:pStyle w:val="Prrafodelista"/>
+        <w:numPr>
+          <w:ilvl w:val="0"/>
+          <w:numId w:val="2"/>
+        </w:numPr>
+        <w:jc w:val="both"/>
+        <w:rPr>
+          <w:rFonts w:cstheme="minorHAnsi"/>
+        </w:rPr>
+      </w:pPr>
+      <w:proofErr w:type="spellStart"/>
+      <w:r>
+        <w:rPr>
+          <w:rFonts w:cstheme="minorHAnsi"/>
+          <w:b/>
+          <w:bCs/>
+        </w:rPr>
+        <w:t>ServerName</w:t>
+      </w:r>
+      <w:proofErr w:type="spellEnd"/>
+      <w:r>
+        <w:rPr>
+          <w:rFonts w:cstheme="minorHAnsi"/>
+        </w:rPr>
+        <w:t>: indica el nombre del dominio que aparece en el URL de acceso al sitio web desde el navegador.</w:t>
+      </w:r>
+    </w:p>
+    <w:p>
+      <w:pPr>
+        <w:pStyle w:val="Prrafodelista"/>
+        <w:numPr>
+          <w:ilvl w:val="0"/>
+          <w:numId w:val="2"/>
+        </w:numPr>
+        <w:jc w:val="both"/>
+        <w:rPr>
+          <w:rFonts w:cstheme="minorHAnsi"/>
+        </w:rPr>
+      </w:pPr>
+      <w:proofErr w:type="spellStart"/>
+      <w:r>
+        <w:rPr>
+          <w:rFonts w:cstheme="minorHAnsi"/>
+          <w:b/>
+          <w:bCs/>
+        </w:rPr>
+        <w:t>ServerAlias</w:t>
+      </w:r>
+      <w:proofErr w:type="spellEnd"/>
+      <w:r>
+        <w:rPr>
+          <w:rFonts w:cstheme="minorHAnsi"/>
+        </w:rPr>
+        <w:t>: permite asociar el servidor virtual a otros nombres de dominio.</w:t>
+      </w:r>
+    </w:p>
+    <w:p>
+      <w:pPr>
+        <w:pStyle w:val="Prrafodelista"/>
+        <w:numPr>
+          <w:ilvl w:val="0"/>
+          <w:numId w:val="2"/>
+        </w:numPr>
+        <w:jc w:val="both"/>
+        <w:rPr>
+          <w:rFonts w:cstheme="minorHAnsi"/>
+        </w:rPr>
+      </w:pPr>
+      <w:r>
+        <w:rPr>
+          <w:rFonts w:cstheme="minorHAnsi"/>
+        </w:rPr>
+        <w:t>Descargamos el archivo y habilitamos el sitio web.</w:t>
+      </w:r>
+    </w:p>
+    <w:p>
+      <w:pPr>
+        <w:pStyle w:val="Prrafodelista"/>
+        <w:numPr>
+          <w:ilvl w:val="0"/>
+          <w:numId w:val="2"/>
+        </w:numPr>
+        <w:jc w:val="both"/>
+        <w:rPr>
+          <w:rFonts w:cstheme="minorHAnsi"/>
+        </w:rPr>
+      </w:pPr>
+      <w:r>
+        <w:rPr>
+          <w:rFonts w:cstheme="minorHAnsi"/>
+        </w:rPr>
+        <w:t xml:space="preserve">Y por último comprobamos con un navegador web: </w:t>
+      </w:r>
+      <w:hyperlink r:id="rId12" w:history="1">
+        <w:r>
+          <w:rPr>
+            <w:rStyle w:val="Hipervnculo"/>
+            <w:rFonts w:cstheme="minorHAnsi"/>
+          </w:rPr>
+          <w:t>www.gatitos.net</w:t>
+        </w:r>
+      </w:hyperlink>
+    </w:p>
+    <w:p>
+      <w:pPr>
+        <w:pStyle w:val="Ttulo2"/>
+        <w:jc w:val="both"/>
+      </w:pPr>
+      <w:r>
+        <w:t>2.2.- Servidores virtuales basados en IP.</w:t>
+      </w:r>
+    </w:p>
+    <w:p>
+      <w:pPr>
+        <w:jc w:val="both"/>
+        <w:rPr>
+          <w:rFonts w:cstheme="minorHAnsi"/>
+        </w:rPr>
+      </w:pPr>
+      <w:r>
+        <w:rPr>
+          <w:rFonts w:cstheme="minorHAnsi"/>
+        </w:rPr>
+        <w:t>Ejercicio: buscaminas.net</w:t>
+      </w:r>
+    </w:p>
+    <w:p>
+      <w:pPr>
+        <w:jc w:val="both"/>
+        <w:rPr>
+          <w:rFonts w:cstheme="minorHAnsi"/>
+        </w:rPr>
+      </w:pPr>
+      <w:r>
+        <w:rPr>
+          <w:rFonts w:cstheme="minorHAnsi"/>
+        </w:rPr>
+        <w:lastRenderedPageBreak/>
+        <w:t xml:space="preserve">Ahora vamos a crear un nuevo servidor virtual basado en la IP a la que está asociado en la configuración. La directiva </w:t>
+      </w:r>
+      <w:proofErr w:type="spellStart"/>
+      <w:r>
+        <w:rPr>
+          <w:rFonts w:cstheme="minorHAnsi"/>
+        </w:rPr>
+        <w:t>VirtualHost</w:t>
+      </w:r>
+      <w:proofErr w:type="spellEnd"/>
+      <w:r>
+        <w:rPr>
+          <w:rFonts w:cstheme="minorHAnsi"/>
+        </w:rPr>
+        <w:t xml:space="preserve"> va a especificar la IP de uno de los interfaces con los que está configurado el servidor.</w:t>
+      </w:r>
+    </w:p>
+    <w:p>
+      <w:pPr>
+        <w:jc w:val="both"/>
+        <w:rPr>
+          <w:rFonts w:cstheme="minorHAnsi"/>
+        </w:rPr>
+      </w:pPr>
+      <w:r>
+        <w:rPr>
+          <w:rFonts w:cstheme="minorHAnsi"/>
+        </w:rPr>
+        <w:t>Es más difícil de mantener si las IP del servidor web se modifican con cierta frecuencia.</w:t>
+      </w:r>
+    </w:p>
+    <w:p>
+      <w:pPr>
+        <w:jc w:val="both"/>
+        <w:rPr>
+          <w:rFonts w:cstheme="minorHAnsi"/>
+        </w:rPr>
+      </w:pPr>
+      <w:r>
+        <w:rPr>
+          <w:rFonts w:cstheme="minorHAnsi"/>
+        </w:rPr>
+        <w:t>Para el despliegue seguimos el procedimiento similar utilizado para el servidor virtual basado en nombre.</w:t>
+      </w:r>
+    </w:p>
+    <w:p>
+      <w:pPr>
+        <w:jc w:val="both"/>
+        <w:rPr>
+          <w:rFonts w:cstheme="minorHAnsi"/>
+        </w:rPr>
+      </w:pPr>
+      <w:r>
+        <w:rPr>
+          <w:rFonts w:cstheme="minorHAnsi"/>
+        </w:rPr>
+        <w:t>Pero en vez de un asterisco colocaremos la dirección IP de nuestro servidor. Dicha configuración permite al servidor Apache redirigir todas las peticiones que llegan hacia esa dirección IP a este servidor virtual.</w:t>
+      </w:r>
+    </w:p>
+    <w:p>
+      <w:pPr>
+        <w:jc w:val="both"/>
+        <w:rPr>
+          <w:rFonts w:cstheme="minorHAnsi"/>
+        </w:rPr>
+      </w:pPr>
+      <w:r>
+        <w:rPr>
+          <w:rFonts w:cstheme="minorHAnsi"/>
+        </w:rPr>
+        <w:t>Copiamos y subimos el fichero de buscaminas al servidor.</w:t>
+      </w:r>
+    </w:p>
+    <w:p>
+      <w:pPr>
+        <w:jc w:val="both"/>
+        <w:rPr>
+          <w:rFonts w:cstheme="minorHAnsi"/>
+        </w:rPr>
+      </w:pPr>
+      <w:r>
+        <w:rPr>
+          <w:rFonts w:cstheme="minorHAnsi"/>
+        </w:rPr>
+        <w:t>Habilitamos el sitio y damos los permisos necesarios.</w:t>
+      </w:r>
+    </w:p>
+    <w:p>
+      <w:pPr>
+        <w:jc w:val="both"/>
+        <w:rPr>
+          <w:rFonts w:cstheme="minorHAnsi"/>
+        </w:rPr>
+      </w:pPr>
+      <w:r>
+        <w:rPr>
+          <w:rFonts w:cstheme="minorHAnsi"/>
+        </w:rPr>
+        <w:t xml:space="preserve">Comprobamos con un buscador el sitio dirigiéndonos a: </w:t>
+      </w:r>
+      <w:hyperlink r:id="rId13" w:history="1">
+        <w:r>
+          <w:rPr>
+            <w:rStyle w:val="Hipervnculo"/>
+            <w:rFonts w:cstheme="minorHAnsi"/>
+          </w:rPr>
+          <w:t>www.buscaminas.net</w:t>
+        </w:r>
+      </w:hyperlink>
+    </w:p>
+    <w:p>
+      <w:pPr>
+        <w:pStyle w:val="Ttulo2"/>
+        <w:jc w:val="both"/>
+      </w:pPr>
+      <w:r>
+        <w:t>2.3.- Directivas de configuración</w:t>
+      </w:r>
+    </w:p>
+    <w:p>
+      <w:pPr>
+        <w:jc w:val="both"/>
+        <w:rPr>
+          <w:rFonts w:cstheme="minorHAnsi"/>
+        </w:rPr>
+      </w:pPr>
+      <w:r>
+        <w:rPr>
+          <w:rFonts w:cstheme="minorHAnsi"/>
+        </w:rPr>
+        <w:t xml:space="preserve">Vamos a presentar algunas directivas de configuración adicionales que se pueden usar en </w:t>
+      </w:r>
+      <w:proofErr w:type="spellStart"/>
+      <w:r>
+        <w:rPr>
+          <w:rFonts w:cstheme="minorHAnsi"/>
+        </w:rPr>
+        <w:t>a</w:t>
+      </w:r>
+      <w:proofErr w:type="spellEnd"/>
+      <w:r>
+        <w:rPr>
+          <w:rFonts w:cstheme="minorHAnsi"/>
+        </w:rPr>
+        <w:t xml:space="preserve"> definición de los servidores web.</w:t>
+      </w:r>
+    </w:p>
+    <w:p>
+      <w:pPr>
+        <w:pStyle w:val="Prrafodelista"/>
+        <w:numPr>
+          <w:ilvl w:val="0"/>
+          <w:numId w:val="1"/>
+        </w:numPr>
+        <w:jc w:val="both"/>
+        <w:rPr>
+          <w:rFonts w:cstheme="minorHAnsi"/>
+        </w:rPr>
+      </w:pPr>
+      <w:proofErr w:type="spellStart"/>
+      <w:r>
+        <w:rPr>
+          <w:rFonts w:cstheme="minorHAnsi"/>
+          <w:b/>
+          <w:bCs/>
+        </w:rPr>
+        <w:t>Directory</w:t>
+      </w:r>
+      <w:proofErr w:type="spellEnd"/>
+      <w:r>
+        <w:rPr>
+          <w:rFonts w:cstheme="minorHAnsi"/>
+        </w:rPr>
+        <w:t>:</w:t>
+      </w:r>
+      <w:r>
+        <w:t xml:space="preserve"> </w:t>
+      </w:r>
+      <w:r>
+        <w:rPr>
+          <w:rFonts w:cstheme="minorHAnsi"/>
+        </w:rPr>
+        <w:t>se utiliza para aplicar configuraciones específicas a un directorio en el servidor web. Esta directiva permite definir reglas y</w:t>
+      </w:r>
+      <w:r>
+        <w:rPr>
+          <w:rFonts w:cstheme="minorHAnsi"/>
+        </w:rPr>
+        <w:t xml:space="preserve"> </w:t>
+      </w:r>
+      <w:r>
+        <w:rPr>
+          <w:rFonts w:cstheme="minorHAnsi"/>
+        </w:rPr>
+        <w:t>restricciones para ese directorio, como opciones de autorización, límites de acceso, configuraciones de seguimiento de enlaces simbólicos</w:t>
+      </w:r>
+      <w:r>
+        <w:rPr>
+          <w:rFonts w:cstheme="minorHAnsi"/>
+        </w:rPr>
+        <w:t xml:space="preserve"> </w:t>
+      </w:r>
+      <w:r>
+        <w:rPr>
+          <w:rFonts w:cstheme="minorHAnsi"/>
+        </w:rPr>
+        <w:t>y más.</w:t>
+      </w:r>
+    </w:p>
+    <w:p>
+      <w:pPr>
+        <w:pStyle w:val="Prrafodelista"/>
+        <w:numPr>
+          <w:ilvl w:val="0"/>
+          <w:numId w:val="1"/>
+        </w:numPr>
+        <w:jc w:val="both"/>
+        <w:rPr>
+          <w:rFonts w:cstheme="minorHAnsi"/>
+        </w:rPr>
+      </w:pPr>
+      <w:proofErr w:type="spellStart"/>
+      <w:r>
+        <w:rPr>
+          <w:rFonts w:cstheme="minorHAnsi"/>
+          <w:b/>
+          <w:bCs/>
+        </w:rPr>
+        <w:t>DirectoryIndex</w:t>
+      </w:r>
+      <w:proofErr w:type="spellEnd"/>
+      <w:r>
+        <w:rPr>
+          <w:rFonts w:cstheme="minorHAnsi"/>
+        </w:rPr>
+        <w:t>. Especifica el nombre del archivo que se debe buscar cuando se accede a un directorio. Por lo general, se establece en</w:t>
+      </w:r>
+      <w:r>
+        <w:rPr>
+          <w:rFonts w:cstheme="minorHAnsi"/>
+        </w:rPr>
+        <w:t xml:space="preserve"> </w:t>
+      </w:r>
+      <w:r>
+        <w:rPr>
+          <w:rFonts w:cstheme="minorHAnsi"/>
+        </w:rPr>
+        <w:t xml:space="preserve">index.html, </w:t>
+      </w:r>
+      <w:proofErr w:type="spellStart"/>
+      <w:r>
+        <w:rPr>
+          <w:rFonts w:cstheme="minorHAnsi"/>
+        </w:rPr>
+        <w:t>index.php</w:t>
+      </w:r>
+      <w:proofErr w:type="spellEnd"/>
+      <w:r>
+        <w:rPr>
+          <w:rFonts w:cstheme="minorHAnsi"/>
+        </w:rPr>
+        <w:t xml:space="preserve">, u otros archivos de índice. </w:t>
+      </w:r>
+    </w:p>
+    <w:p>
+      <w:pPr>
+        <w:pStyle w:val="Prrafodelista"/>
+        <w:numPr>
+          <w:ilvl w:val="0"/>
+          <w:numId w:val="1"/>
+        </w:numPr>
+        <w:jc w:val="both"/>
+        <w:rPr>
+          <w:rFonts w:cstheme="minorHAnsi"/>
+        </w:rPr>
+      </w:pPr>
+      <w:proofErr w:type="spellStart"/>
+      <w:r>
+        <w:rPr>
+          <w:rFonts w:cstheme="minorHAnsi"/>
+          <w:b/>
+          <w:bCs/>
+        </w:rPr>
+        <w:t>Options</w:t>
+      </w:r>
+      <w:proofErr w:type="spellEnd"/>
+      <w:r>
+        <w:rPr>
+          <w:rFonts w:cstheme="minorHAnsi"/>
+        </w:rPr>
+        <w:t>. Establecer varias opciones de configuración para un directorio o un servidor virtual específico. Estas opciones controlan el</w:t>
+      </w:r>
+      <w:r>
+        <w:rPr>
+          <w:rFonts w:cstheme="minorHAnsi"/>
+        </w:rPr>
+        <w:t xml:space="preserve"> </w:t>
+      </w:r>
+      <w:r>
+        <w:rPr>
+          <w:rFonts w:cstheme="minorHAnsi"/>
+        </w:rPr>
+        <w:t xml:space="preserve">comportamiento y las características del servidor web para las solicitudes que se manejan en ese contexto. La directiva </w:t>
+      </w:r>
+      <w:proofErr w:type="spellStart"/>
+      <w:r>
+        <w:rPr>
+          <w:rFonts w:cstheme="minorHAnsi"/>
+        </w:rPr>
+        <w:t>Options</w:t>
+      </w:r>
+      <w:proofErr w:type="spellEnd"/>
+      <w:r>
+        <w:rPr>
+          <w:rFonts w:cstheme="minorHAnsi"/>
+        </w:rPr>
+        <w:t xml:space="preserve"> puede</w:t>
+      </w:r>
+      <w:r>
+        <w:rPr>
+          <w:rFonts w:cstheme="minorHAnsi"/>
+        </w:rPr>
+        <w:t xml:space="preserve"> </w:t>
+      </w:r>
+      <w:r>
+        <w:rPr>
+          <w:rFonts w:cstheme="minorHAnsi"/>
+        </w:rPr>
+        <w:t>tener múltiples valores que se pueden combinar para personalizar la configuración.</w:t>
+      </w:r>
+    </w:p>
+    <w:p>
+      <w:pPr>
+        <w:pStyle w:val="Prrafodelista"/>
+        <w:numPr>
+          <w:ilvl w:val="1"/>
+          <w:numId w:val="1"/>
+        </w:numPr>
+        <w:jc w:val="both"/>
+        <w:rPr>
+          <w:rFonts w:cstheme="minorHAnsi"/>
+        </w:rPr>
+      </w:pPr>
+      <w:r>
+        <w:rPr>
+          <w:rFonts w:cstheme="minorHAnsi"/>
+          <w:b/>
+          <w:bCs/>
+        </w:rPr>
+        <w:t>Indexes</w:t>
+      </w:r>
+      <w:r>
+        <w:rPr>
+          <w:rFonts w:cstheme="minorHAnsi"/>
+        </w:rPr>
+        <w:t xml:space="preserve">: Permite o prohíbe la generación automática de listados de directorios cuando no se encuentra un archivo de índice en </w:t>
+      </w:r>
+      <w:proofErr w:type="spellStart"/>
+      <w:r>
+        <w:rPr>
+          <w:rFonts w:cstheme="minorHAnsi"/>
+        </w:rPr>
+        <w:t>un</w:t>
+      </w:r>
+      <w:r>
+        <w:rPr>
+          <w:rFonts w:cstheme="minorHAnsi"/>
+        </w:rPr>
+        <w:t>n</w:t>
+      </w:r>
+      <w:r>
+        <w:rPr>
+          <w:rFonts w:cstheme="minorHAnsi"/>
+        </w:rPr>
+        <w:t>directorio</w:t>
+      </w:r>
+      <w:proofErr w:type="spellEnd"/>
+      <w:r>
+        <w:rPr>
+          <w:rFonts w:cstheme="minorHAnsi"/>
+        </w:rPr>
+        <w:t>. Si se habilita, se mostrará una lista de archivos en el directorio si no hay un archivo de índice presente.</w:t>
+      </w:r>
+    </w:p>
+    <w:p>
+      <w:pPr>
+        <w:pStyle w:val="Prrafodelista"/>
+        <w:numPr>
+          <w:ilvl w:val="1"/>
+          <w:numId w:val="1"/>
+        </w:numPr>
+        <w:jc w:val="both"/>
+        <w:rPr>
+          <w:rFonts w:cstheme="minorHAnsi"/>
+        </w:rPr>
+      </w:pPr>
+      <w:proofErr w:type="spellStart"/>
+      <w:r>
+        <w:rPr>
+          <w:rFonts w:cstheme="minorHAnsi"/>
+          <w:b/>
+          <w:bCs/>
+        </w:rPr>
+        <w:t>FollowSymLinks</w:t>
+      </w:r>
+      <w:proofErr w:type="spellEnd"/>
+      <w:r>
+        <w:rPr>
+          <w:rFonts w:cstheme="minorHAnsi"/>
+        </w:rPr>
+        <w:t>: Permite la navegación simbólica, lo que permite a los usuarios seguir enlaces simbólicos dentro del sistema de</w:t>
+      </w:r>
+      <w:r>
+        <w:rPr>
+          <w:rFonts w:cstheme="minorHAnsi"/>
+        </w:rPr>
+        <w:t xml:space="preserve"> </w:t>
+      </w:r>
+      <w:r>
+        <w:rPr>
+          <w:rFonts w:cstheme="minorHAnsi"/>
+        </w:rPr>
+        <w:t>archivos. Esto habilita la capacidad de seguir enlaces simbólicos para acceder a recursos en otros directorios.</w:t>
+      </w:r>
+    </w:p>
+    <w:p>
+      <w:pPr>
+        <w:pStyle w:val="Prrafodelista"/>
+        <w:numPr>
+          <w:ilvl w:val="1"/>
+          <w:numId w:val="1"/>
+        </w:numPr>
+        <w:jc w:val="both"/>
+        <w:rPr>
+          <w:rFonts w:cstheme="minorHAnsi"/>
+        </w:rPr>
+      </w:pPr>
+      <w:proofErr w:type="spellStart"/>
+      <w:r>
+        <w:rPr>
+          <w:rFonts w:cstheme="minorHAnsi"/>
+          <w:b/>
+          <w:bCs/>
+        </w:rPr>
+        <w:t>MultiViews</w:t>
+      </w:r>
+      <w:proofErr w:type="spellEnd"/>
+      <w:r>
+        <w:rPr>
+          <w:rFonts w:cstheme="minorHAnsi"/>
+        </w:rPr>
+        <w:t>: Habilita la búsqueda de archivos con nombres similares si no se encuentra un archivo con el nombre exacto en una</w:t>
+      </w:r>
+      <w:r>
+        <w:rPr>
+          <w:rFonts w:cstheme="minorHAnsi"/>
+        </w:rPr>
+        <w:t xml:space="preserve"> </w:t>
+      </w:r>
+      <w:r>
+        <w:rPr>
+          <w:rFonts w:cstheme="minorHAnsi"/>
+        </w:rPr>
+        <w:t>solicitud. Por ejemplo, si se solicita "archivo" y no se encuentra, Apache buscará "archivo.html" o "</w:t>
+      </w:r>
+      <w:proofErr w:type="spellStart"/>
+      <w:r>
+        <w:rPr>
+          <w:rFonts w:cstheme="minorHAnsi"/>
+        </w:rPr>
+        <w:t>archivo.php</w:t>
+      </w:r>
+      <w:proofErr w:type="spellEnd"/>
+      <w:r>
+        <w:rPr>
+          <w:rFonts w:cstheme="minorHAnsi"/>
+        </w:rPr>
+        <w:t>", si están presentes.</w:t>
+      </w:r>
+    </w:p>
+    <w:p>
+      <w:pPr>
+        <w:pStyle w:val="Prrafodelista"/>
+        <w:numPr>
+          <w:ilvl w:val="0"/>
+          <w:numId w:val="1"/>
+        </w:numPr>
+        <w:jc w:val="both"/>
+        <w:rPr>
+          <w:rFonts w:cstheme="minorHAnsi"/>
+        </w:rPr>
+      </w:pPr>
+      <w:proofErr w:type="spellStart"/>
+      <w:r>
+        <w:rPr>
+          <w:rFonts w:cstheme="minorHAnsi"/>
+          <w:b/>
+          <w:bCs/>
+        </w:rPr>
+        <w:t>AllowOverride</w:t>
+      </w:r>
+      <w:proofErr w:type="spellEnd"/>
+      <w:r>
+        <w:rPr>
+          <w:rFonts w:cstheme="minorHAnsi"/>
+        </w:rPr>
+        <w:t>. controla qué configuraciones se pueden anular o sobrescribir mediante archivos `</w:t>
+      </w:r>
+      <w:r>
+        <w:rPr>
+          <w:rFonts w:cstheme="minorHAnsi"/>
+        </w:rPr>
+        <w:t xml:space="preserve"> </w:t>
+      </w:r>
+      <w:r>
+        <w:rPr>
+          <w:rFonts w:cstheme="minorHAnsi"/>
+        </w:rPr>
+        <w:t>.</w:t>
+      </w:r>
+      <w:proofErr w:type="spellStart"/>
+      <w:r>
+        <w:rPr>
+          <w:rFonts w:cstheme="minorHAnsi"/>
+        </w:rPr>
+        <w:t>htaccess</w:t>
+      </w:r>
+      <w:proofErr w:type="spellEnd"/>
+      <w:r>
+        <w:rPr>
+          <w:rFonts w:cstheme="minorHAnsi"/>
+        </w:rPr>
+        <w:t>` en un directorio específico. Los</w:t>
+      </w:r>
+      <w:r>
+        <w:rPr>
+          <w:rFonts w:cstheme="minorHAnsi"/>
+        </w:rPr>
+        <w:t xml:space="preserve"> </w:t>
+      </w:r>
+      <w:r>
+        <w:rPr>
+          <w:rFonts w:cstheme="minorHAnsi"/>
+        </w:rPr>
+        <w:t>archivos `.</w:t>
+      </w:r>
+      <w:proofErr w:type="spellStart"/>
+      <w:r>
+        <w:rPr>
+          <w:rFonts w:cstheme="minorHAnsi"/>
+        </w:rPr>
+        <w:t>htaccess</w:t>
+      </w:r>
+      <w:proofErr w:type="spellEnd"/>
+      <w:r>
+        <w:rPr>
+          <w:rFonts w:cstheme="minorHAnsi"/>
+        </w:rPr>
+        <w:t xml:space="preserve">` son archivos de configuración que permiten a los administradores de sitios web modificar la configuración de </w:t>
+      </w:r>
+      <w:proofErr w:type="spellStart"/>
+      <w:r>
+        <w:rPr>
+          <w:rFonts w:cstheme="minorHAnsi"/>
+        </w:rPr>
+        <w:t>Apacheen</w:t>
+      </w:r>
+      <w:proofErr w:type="spellEnd"/>
+      <w:r>
+        <w:rPr>
+          <w:rFonts w:cstheme="minorHAnsi"/>
+        </w:rPr>
+        <w:t xml:space="preserve"> un directorio determinado, lo que brinda flexibilidad para ajustar la configuración en un nivel más local.</w:t>
+      </w:r>
+      <w:r>
+        <w:rPr>
+          <w:rFonts w:cstheme="minorHAnsi"/>
+        </w:rPr>
+        <w:t xml:space="preserve"> </w:t>
+      </w:r>
+      <w:r>
+        <w:rPr>
+          <w:rFonts w:cstheme="minorHAnsi"/>
+        </w:rPr>
+        <w:t>La directiva `</w:t>
+      </w:r>
+      <w:proofErr w:type="spellStart"/>
+      <w:r>
+        <w:rPr>
+          <w:rFonts w:cstheme="minorHAnsi"/>
+        </w:rPr>
+        <w:t>AllowOverride</w:t>
+      </w:r>
+      <w:proofErr w:type="spellEnd"/>
+      <w:r>
+        <w:rPr>
+          <w:rFonts w:cstheme="minorHAnsi"/>
+        </w:rPr>
+        <w:t>` acepta varios valores para determinar qué configuraciones pueden ser anuladas en un directorio. Algunos de</w:t>
+      </w:r>
+      <w:r>
+        <w:rPr>
+          <w:rFonts w:cstheme="minorHAnsi"/>
+        </w:rPr>
+        <w:t xml:space="preserve"> </w:t>
+      </w:r>
+      <w:r>
+        <w:rPr>
+          <w:rFonts w:cstheme="minorHAnsi"/>
+        </w:rPr>
+        <w:t>los valores más comunes incluyen:</w:t>
+      </w:r>
+    </w:p>
+    <w:p>
+      <w:pPr>
+        <w:pStyle w:val="Prrafodelista"/>
+        <w:numPr>
+          <w:ilvl w:val="1"/>
+          <w:numId w:val="1"/>
+        </w:numPr>
+        <w:jc w:val="both"/>
+        <w:rPr>
+          <w:rFonts w:cstheme="minorHAnsi"/>
+        </w:rPr>
+      </w:pPr>
+      <w:proofErr w:type="spellStart"/>
+      <w:r>
+        <w:rPr>
+          <w:rFonts w:cstheme="minorHAnsi"/>
+          <w:b/>
+          <w:bCs/>
+        </w:rPr>
+        <w:lastRenderedPageBreak/>
+        <w:t>None</w:t>
+      </w:r>
+      <w:proofErr w:type="spellEnd"/>
+      <w:r>
+        <w:rPr>
+          <w:rFonts w:cstheme="minorHAnsi"/>
+        </w:rPr>
+        <w:t>: No se permiten anulaciones en ningún nivel. Los archivos `.</w:t>
+      </w:r>
+      <w:proofErr w:type="spellStart"/>
+      <w:r>
+        <w:rPr>
+          <w:rFonts w:cstheme="minorHAnsi"/>
+        </w:rPr>
+        <w:t>htaccess</w:t>
+      </w:r>
+      <w:proofErr w:type="spellEnd"/>
+      <w:r>
+        <w:rPr>
+          <w:rFonts w:cstheme="minorHAnsi"/>
+        </w:rPr>
+        <w:t>` se ignoran completamente.</w:t>
+      </w:r>
+    </w:p>
+    <w:p>
+      <w:pPr>
+        <w:pStyle w:val="Prrafodelista"/>
+        <w:numPr>
+          <w:ilvl w:val="1"/>
+          <w:numId w:val="1"/>
+        </w:numPr>
+        <w:jc w:val="both"/>
+        <w:rPr>
+          <w:rFonts w:cstheme="minorHAnsi"/>
+        </w:rPr>
+      </w:pPr>
+      <w:proofErr w:type="spellStart"/>
+      <w:r>
+        <w:rPr>
+          <w:rFonts w:cstheme="minorHAnsi"/>
+          <w:b/>
+          <w:bCs/>
+        </w:rPr>
+        <w:t>All</w:t>
+      </w:r>
+      <w:proofErr w:type="spellEnd"/>
+      <w:r>
+        <w:rPr>
+          <w:rFonts w:cstheme="minorHAnsi"/>
+        </w:rPr>
+        <w:t>: Se permiten todas las anulaciones. Los archivos `.</w:t>
+      </w:r>
+      <w:proofErr w:type="spellStart"/>
+      <w:r>
+        <w:rPr>
+          <w:rFonts w:cstheme="minorHAnsi"/>
+        </w:rPr>
+        <w:t>htaccess</w:t>
+      </w:r>
+      <w:proofErr w:type="spellEnd"/>
+      <w:r>
+        <w:rPr>
+          <w:rFonts w:cstheme="minorHAnsi"/>
+        </w:rPr>
+        <w:t>` pueden sobrescribir prácticamente todas las configuraciones de</w:t>
+      </w:r>
+      <w:r>
+        <w:rPr>
+          <w:rFonts w:cstheme="minorHAnsi"/>
+        </w:rPr>
+        <w:t xml:space="preserve"> </w:t>
+      </w:r>
+      <w:r>
+        <w:rPr>
+          <w:rFonts w:cstheme="minorHAnsi"/>
+        </w:rPr>
+        <w:t>Apache, incluyendo la mayoría de las opciones de configuración.</w:t>
+      </w:r>
+    </w:p>
+    <w:p>
+      <w:pPr>
+        <w:pStyle w:val="Prrafodelista"/>
+        <w:numPr>
+          <w:ilvl w:val="1"/>
+          <w:numId w:val="1"/>
+        </w:numPr>
+        <w:jc w:val="both"/>
+        <w:rPr>
+          <w:rFonts w:cstheme="minorHAnsi"/>
+        </w:rPr>
+      </w:pPr>
+      <w:proofErr w:type="spellStart"/>
+      <w:r>
+        <w:rPr>
+          <w:rFonts w:cstheme="minorHAnsi"/>
+          <w:b/>
+          <w:bCs/>
+        </w:rPr>
+        <w:t>AuthConfig</w:t>
+      </w:r>
+      <w:proofErr w:type="spellEnd"/>
+      <w:r>
+        <w:rPr>
+          <w:rFonts w:cstheme="minorHAnsi"/>
+        </w:rPr>
+        <w:t xml:space="preserve">: Permite la anulación de configuraciones relacionadas con la autenticación y la autorización de usuarios, como </w:t>
+      </w:r>
+      <w:proofErr w:type="spellStart"/>
+      <w:r>
+        <w:rPr>
+          <w:rFonts w:cstheme="minorHAnsi"/>
+        </w:rPr>
+        <w:t>AuthType</w:t>
+      </w:r>
+      <w:proofErr w:type="spellEnd"/>
+      <w:r>
+        <w:rPr>
+          <w:rFonts w:cstheme="minorHAnsi"/>
+        </w:rPr>
+        <w:t>,</w:t>
+      </w:r>
+      <w:r>
+        <w:rPr>
+          <w:rFonts w:cstheme="minorHAnsi"/>
+        </w:rPr>
+        <w:t xml:space="preserve"> </w:t>
+      </w:r>
+      <w:proofErr w:type="spellStart"/>
+      <w:r>
+        <w:rPr>
+          <w:rFonts w:cstheme="minorHAnsi"/>
+        </w:rPr>
+        <w:t>AuthName</w:t>
+      </w:r>
+      <w:proofErr w:type="spellEnd"/>
+      <w:r>
+        <w:rPr>
+          <w:rFonts w:cstheme="minorHAnsi"/>
+        </w:rPr>
+        <w:t xml:space="preserve">, </w:t>
+      </w:r>
+      <w:proofErr w:type="spellStart"/>
+      <w:r>
+        <w:rPr>
+          <w:rFonts w:cstheme="minorHAnsi"/>
+        </w:rPr>
+        <w:t>AuthUserFile</w:t>
+      </w:r>
+      <w:proofErr w:type="spellEnd"/>
+      <w:r>
+        <w:rPr>
+          <w:rFonts w:cstheme="minorHAnsi"/>
+        </w:rPr>
+        <w:t>, etc.</w:t>
+      </w:r>
+    </w:p>
+    <w:p>
+      <w:pPr>
+        <w:pStyle w:val="Prrafodelista"/>
+        <w:numPr>
+          <w:ilvl w:val="1"/>
+          <w:numId w:val="1"/>
+        </w:numPr>
+        <w:jc w:val="both"/>
+        <w:rPr>
+          <w:rFonts w:cstheme="minorHAnsi"/>
+        </w:rPr>
+      </w:pPr>
+      <w:proofErr w:type="spellStart"/>
+      <w:r>
+        <w:rPr>
+          <w:rFonts w:cstheme="minorHAnsi"/>
+          <w:b/>
+          <w:bCs/>
+        </w:rPr>
+        <w:t>FileInfo</w:t>
+      </w:r>
+      <w:proofErr w:type="spellEnd"/>
+      <w:r>
+        <w:rPr>
+          <w:rFonts w:cstheme="minorHAnsi"/>
+        </w:rPr>
+        <w:t xml:space="preserve">: Permite la anulación de configuraciones relacionadas con la información del archivo, como </w:t>
+      </w:r>
+      <w:proofErr w:type="spellStart"/>
+      <w:r>
+        <w:rPr>
+          <w:rFonts w:cstheme="minorHAnsi"/>
+        </w:rPr>
+        <w:t>AddType</w:t>
+      </w:r>
+      <w:proofErr w:type="spellEnd"/>
+      <w:r>
+        <w:rPr>
+          <w:rFonts w:cstheme="minorHAnsi"/>
+        </w:rPr>
+        <w:t xml:space="preserve">, </w:t>
+      </w:r>
+      <w:proofErr w:type="spellStart"/>
+      <w:r>
+        <w:rPr>
+          <w:rFonts w:cstheme="minorHAnsi"/>
+        </w:rPr>
+        <w:t>AddOutputFilter</w:t>
+      </w:r>
+      <w:proofErr w:type="spellEnd"/>
+      <w:r>
+        <w:rPr>
+          <w:rFonts w:cstheme="minorHAnsi"/>
+        </w:rPr>
+        <w:t>,</w:t>
+      </w:r>
+      <w:r>
+        <w:rPr>
+          <w:rFonts w:cstheme="minorHAnsi"/>
+        </w:rPr>
+        <w:t xml:space="preserve"> </w:t>
+      </w:r>
+      <w:proofErr w:type="spellStart"/>
+      <w:r>
+        <w:rPr>
+          <w:rFonts w:cstheme="minorHAnsi"/>
+        </w:rPr>
+        <w:t>DefaultType</w:t>
+      </w:r>
+      <w:proofErr w:type="spellEnd"/>
+      <w:r>
+        <w:rPr>
+          <w:rFonts w:cstheme="minorHAnsi"/>
+        </w:rPr>
+        <w:t>, etc.</w:t>
+      </w:r>
+    </w:p>
+    <w:p>
+      <w:pPr>
+        <w:pStyle w:val="Prrafodelista"/>
+        <w:numPr>
+          <w:ilvl w:val="1"/>
+          <w:numId w:val="1"/>
+        </w:numPr>
+        <w:jc w:val="both"/>
+        <w:rPr>
+          <w:rFonts w:cstheme="minorHAnsi"/>
+        </w:rPr>
+      </w:pPr>
+      <w:r>
+        <w:rPr>
+          <w:rFonts w:cstheme="minorHAnsi"/>
+          <w:b/>
+          <w:bCs/>
+        </w:rPr>
+        <w:t>Indexes</w:t>
+      </w:r>
+      <w:r>
+        <w:rPr>
+          <w:rFonts w:cstheme="minorHAnsi"/>
+        </w:rPr>
+        <w:t xml:space="preserve">: Permite la anulación de configuraciones relacionadas con la generación de listados de directorios, como </w:t>
+      </w:r>
+      <w:proofErr w:type="spellStart"/>
+      <w:r>
+        <w:rPr>
+          <w:rFonts w:cstheme="minorHAnsi"/>
+        </w:rPr>
+        <w:t>Options</w:t>
+      </w:r>
+      <w:proofErr w:type="spellEnd"/>
+      <w:r>
+        <w:rPr>
+          <w:rFonts w:cstheme="minorHAnsi"/>
+        </w:rPr>
+        <w:t xml:space="preserve"> +Indexes,</w:t>
+      </w:r>
+      <w:r>
+        <w:rPr>
+          <w:rFonts w:cstheme="minorHAnsi"/>
+        </w:rPr>
+        <w:t xml:space="preserve"> </w:t>
+      </w:r>
+      <w:proofErr w:type="spellStart"/>
+      <w:r>
+        <w:rPr>
+          <w:rFonts w:cstheme="minorHAnsi"/>
+        </w:rPr>
+        <w:t>IndexOptions</w:t>
+      </w:r>
+      <w:proofErr w:type="spellEnd"/>
+      <w:r>
+        <w:rPr>
+          <w:rFonts w:cstheme="minorHAnsi"/>
+        </w:rPr>
+        <w:t>, etc.</w:t>
+      </w:r>
+    </w:p>
+    <w:p>
+      <w:pPr>
+        <w:pStyle w:val="Prrafodelista"/>
+        <w:numPr>
+          <w:ilvl w:val="1"/>
+          <w:numId w:val="1"/>
+        </w:numPr>
+        <w:jc w:val="both"/>
+        <w:rPr>
+          <w:rFonts w:cstheme="minorHAnsi"/>
+        </w:rPr>
+      </w:pPr>
+      <w:proofErr w:type="spellStart"/>
+      <w:r>
+        <w:rPr>
+          <w:rFonts w:cstheme="minorHAnsi"/>
+          <w:b/>
+          <w:bCs/>
+        </w:rPr>
+        <w:t>Limit</w:t>
+      </w:r>
+      <w:proofErr w:type="spellEnd"/>
+      <w:r>
+        <w:rPr>
+          <w:rFonts w:cstheme="minorHAnsi"/>
+        </w:rPr>
+        <w:t xml:space="preserve">: Permite la anulación de configuraciones relacionadas con la limitación de acceso a través de directivas como </w:t>
+      </w:r>
+      <w:proofErr w:type="spellStart"/>
+      <w:r>
+        <w:rPr>
+          <w:rFonts w:cstheme="minorHAnsi"/>
+        </w:rPr>
+        <w:t>Order</w:t>
+      </w:r>
+      <w:proofErr w:type="spellEnd"/>
+      <w:r>
+        <w:rPr>
+          <w:rFonts w:cstheme="minorHAnsi"/>
+        </w:rPr>
+        <w:t xml:space="preserve">, </w:t>
+      </w:r>
+      <w:proofErr w:type="spellStart"/>
+      <w:proofErr w:type="gramStart"/>
+      <w:r>
+        <w:rPr>
+          <w:rFonts w:cstheme="minorHAnsi"/>
+        </w:rPr>
+        <w:t>Deny,Allow</w:t>
+      </w:r>
+      <w:proofErr w:type="spellEnd"/>
+      <w:proofErr w:type="gramEnd"/>
+      <w:r>
+        <w:rPr>
+          <w:rFonts w:cstheme="minorHAnsi"/>
+        </w:rPr>
+        <w:t>, etc.</w:t>
+      </w:r>
+    </w:p>
+    <w:p>
+      <w:pPr>
+        <w:pStyle w:val="Prrafodelista"/>
+        <w:numPr>
+          <w:ilvl w:val="1"/>
+          <w:numId w:val="1"/>
+        </w:numPr>
+        <w:jc w:val="both"/>
+        <w:rPr>
+          <w:rFonts w:cstheme="minorHAnsi"/>
+        </w:rPr>
+      </w:pPr>
+      <w:proofErr w:type="spellStart"/>
+      <w:r>
+        <w:rPr>
+          <w:rFonts w:cstheme="minorHAnsi"/>
+          <w:b/>
+          <w:bCs/>
+        </w:rPr>
+        <w:t>Options</w:t>
+      </w:r>
+      <w:proofErr w:type="spellEnd"/>
+      <w:r>
+        <w:rPr>
+          <w:rFonts w:cstheme="minorHAnsi"/>
+        </w:rPr>
+        <w:t xml:space="preserve">: Permite la anulación de configuraciones relacionadas con las opciones del servidor web, como </w:t>
+      </w:r>
+      <w:proofErr w:type="spellStart"/>
+      <w:r>
+        <w:rPr>
+          <w:rFonts w:cstheme="minorHAnsi"/>
+        </w:rPr>
+        <w:t>Options</w:t>
+      </w:r>
+      <w:proofErr w:type="spellEnd"/>
+      <w:r>
+        <w:rPr>
+          <w:rFonts w:cstheme="minorHAnsi"/>
+        </w:rPr>
+        <w:t xml:space="preserve">, </w:t>
+      </w:r>
+      <w:proofErr w:type="spellStart"/>
+      <w:proofErr w:type="gramStart"/>
+      <w:r>
+        <w:rPr>
+          <w:rFonts w:cstheme="minorHAnsi"/>
+        </w:rPr>
+        <w:t>DirectoryIndex,AddHandler</w:t>
+      </w:r>
+      <w:proofErr w:type="spellEnd"/>
+      <w:proofErr w:type="gramEnd"/>
+      <w:r>
+        <w:rPr>
+          <w:rFonts w:cstheme="minorHAnsi"/>
+        </w:rPr>
+        <w:t>, etc.</w:t>
+      </w:r>
+    </w:p>
+    <w:p>
+      <w:pPr>
+        <w:pStyle w:val="Prrafodelista"/>
+        <w:ind w:left="1440"/>
+        <w:jc w:val="both"/>
+        <w:rPr>
+          <w:rFonts w:cstheme="minorHAnsi"/>
+        </w:rPr>
+      </w:pPr>
     </w:p>
     <w:sectPr>
-      <w:footerReference w:type="default" r:id="rId12"/>
+      <w:footerReference w:type="default" r:id="rId14"/>
       <w:pgSz w:w="11906" w:h="16838"/>
       <w:pgMar w:top="1440" w:right="1077" w:bottom="1440" w:left="1077" w:header="709" w:footer="709" w:gutter="0"/>
       <w:cols w:space="708"/>
@@ -3525,7 +5331,7 @@
         <w:rFonts w:ascii="Calibri" w:eastAsiaTheme="minorHAnsi" w:hAnsi="Calibri" w:cs="Calibri" w:hint="default"/>
       </w:rPr>
     </w:lvl>
-    <w:lvl w:ilvl="1" w:tplc="040A0003" w:tentative="1">
+    <w:lvl w:ilvl="1" w:tplc="040A0003">
       <w:start w:val="1"/>
       <w:numFmt w:val="bullet"/>
       <w:lvlText w:val="o"/>
@@ -3622,8 +5428,100 @@
       </w:rPr>
     </w:lvl>
   </w:abstractNum>
+  <w:abstractNum w:abstractNumId="1" w15:restartNumberingAfterBreak="0">
+    <w:nsid w:val="3D6C1201"/>
+    <w:multiLevelType w:val="hybridMultilevel"/>
+    <w:tmpl w:val="41D4F7B6"/>
+    <w:lvl w:ilvl="0" w:tplc="040A000F">
+      <w:start w:val="1"/>
+      <w:numFmt w:val="decimal"/>
+      <w:lvlText w:val="%1."/>
+      <w:lvlJc w:val="left"/>
+      <w:pPr>
+        <w:ind w:left="720" w:hanging="360"/>
+      </w:pPr>
+      <w:rPr>
+        <w:rFonts w:hint="default"/>
+      </w:rPr>
+    </w:lvl>
+    <w:lvl w:ilvl="1" w:tplc="040A0019" w:tentative="1">
+      <w:start w:val="1"/>
+      <w:numFmt w:val="lowerLetter"/>
+      <w:lvlText w:val="%2."/>
+      <w:lvlJc w:val="left"/>
+      <w:pPr>
+        <w:ind w:left="1440" w:hanging="360"/>
+      </w:pPr>
+    </w:lvl>
+    <w:lvl w:ilvl="2" w:tplc="040A001B" w:tentative="1">
+      <w:start w:val="1"/>
+      <w:numFmt w:val="lowerRoman"/>
+      <w:lvlText w:val="%3."/>
+      <w:lvlJc w:val="right"/>
+      <w:pPr>
+        <w:ind w:left="2160" w:hanging="180"/>
+      </w:pPr>
+    </w:lvl>
+    <w:lvl w:ilvl="3" w:tplc="040A000F" w:tentative="1">
+      <w:start w:val="1"/>
+      <w:numFmt w:val="decimal"/>
+      <w:lvlText w:val="%4."/>
+      <w:lvlJc w:val="left"/>
+      <w:pPr>
+        <w:ind w:left="2880" w:hanging="360"/>
+      </w:pPr>
+    </w:lvl>
+    <w:lvl w:ilvl="4" w:tplc="040A0019" w:tentative="1">
+      <w:start w:val="1"/>
+      <w:numFmt w:val="lowerLetter"/>
+      <w:lvlText w:val="%5."/>
+      <w:lvlJc w:val="left"/>
+      <w:pPr>
+        <w:ind w:left="3600" w:hanging="360"/>
+      </w:pPr>
+    </w:lvl>
+    <w:lvl w:ilvl="5" w:tplc="040A001B" w:tentative="1">
+      <w:start w:val="1"/>
+      <w:numFmt w:val="lowerRoman"/>
+      <w:lvlText w:val="%6."/>
+      <w:lvlJc w:val="right"/>
+      <w:pPr>
+        <w:ind w:left="4320" w:hanging="180"/>
+      </w:pPr>
+    </w:lvl>
+    <w:lvl w:ilvl="6" w:tplc="040A000F" w:tentative="1">
+      <w:start w:val="1"/>
+      <w:numFmt w:val="decimal"/>
+      <w:lvlText w:val="%7."/>
+      <w:lvlJc w:val="left"/>
+      <w:pPr>
+        <w:ind w:left="5040" w:hanging="360"/>
+      </w:pPr>
+    </w:lvl>
+    <w:lvl w:ilvl="7" w:tplc="040A0019" w:tentative="1">
+      <w:start w:val="1"/>
+      <w:numFmt w:val="lowerLetter"/>
+      <w:lvlText w:val="%8."/>
+      <w:lvlJc w:val="left"/>
+      <w:pPr>
+        <w:ind w:left="5760" w:hanging="360"/>
+      </w:pPr>
+    </w:lvl>
+    <w:lvl w:ilvl="8" w:tplc="040A001B" w:tentative="1">
+      <w:start w:val="1"/>
+      <w:numFmt w:val="lowerRoman"/>
+      <w:lvlText w:val="%9."/>
+      <w:lvlJc w:val="right"/>
+      <w:pPr>
+        <w:ind w:left="6480" w:hanging="180"/>
+      </w:pPr>
+    </w:lvl>
+  </w:abstractNum>
   <w:num w:numId="1" w16cid:durableId="1536771446">
     <w:abstractNumId w:val="0"/>
+  </w:num>
+  <w:num w:numId="2" w16cid:durableId="2093307323">
+    <w:abstractNumId w:val="1"/>
   </w:num>
 </w:numbering>
 </file>
